--- a/Documents/Final Report/Versions/Flyer.docx
+++ b/Documents/Final Report/Versions/Flyer.docx
@@ -438,7 +438,7 @@
         <mc:AlternateContent>
           <mc:Choice Requires="wps">
             <w:drawing>
-              <wp:anchor distT="0" distB="0" distL="114300" distR="114300" simplePos="0" relativeHeight="251666432" behindDoc="0" locked="0" layoutInCell="1" allowOverlap="1" wp14:anchorId="4E06B60A" wp14:editId="128C0655">
+              <wp:anchor distT="0" distB="0" distL="114300" distR="114300" simplePos="0" relativeHeight="251666432" behindDoc="0" locked="0" layoutInCell="1" allowOverlap="1" wp14:anchorId="4E06B60A" wp14:editId="65E90DAA">
                 <wp:simplePos x="0" y="0"/>
                 <wp:positionH relativeFrom="column">
                   <wp:posOffset>182880</wp:posOffset>
@@ -516,7 +516,11 @@
           </mc:Choice>
           <mc:Fallback>
             <w:pict>
-              <v:shape w14:anchorId="4E06B60A" id="Text Box 8" o:spid="_x0000_s1029" type="#_x0000_t202" style="position:absolute;left:0;text-align:left;margin-left:14.4pt;margin-top:23.4pt;width:189pt;height:145.8pt;z-index:251666432;visibility:visible;mso-wrap-style:square;mso-width-percent:0;mso-height-percent:0;mso-wrap-distance-left:9pt;mso-wrap-distance-top:0;mso-wrap-distance-right:9pt;mso-wrap-distance-bottom:0;mso-position-horizontal:absolute;mso-position-horizontal-relative:text;mso-position-vertical:absolute;mso-position-vertical-relative:text;mso-width-percent:0;mso-height-percent:0;mso-width-relative:margin;mso-height-relative:margin;v-text-anchor:top" o:gfxdata="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" fillcolor="#5fccfc [3206]" strokecolor="#5fccfc [3206]" strokeweight=".5pt">
+              <v:shapetype w14:anchorId="4E06B60A" id="_x0000_t202" coordsize="21600,21600" o:spt="202" path="m,l,21600r21600,l21600,xe">
+                <v:stroke joinstyle="miter"/>
+                <v:path gradientshapeok="t" o:connecttype="rect"/>
+              </v:shapetype>
+              <v:shape id="Text Box 8" o:spid="_x0000_s1029" type="#_x0000_t202" style="position:absolute;left:0;text-align:left;margin-left:14.4pt;margin-top:23.4pt;width:189pt;height:145.8pt;z-index:251666432;visibility:visible;mso-wrap-style:square;mso-width-percent:0;mso-height-percent:0;mso-wrap-distance-left:9pt;mso-wrap-distance-top:0;mso-wrap-distance-right:9pt;mso-wrap-distance-bottom:0;mso-position-horizontal:absolute;mso-position-horizontal-relative:text;mso-position-vertical:absolute;mso-position-vertical-relative:text;mso-width-percent:0;mso-height-percent:0;mso-width-relative:margin;mso-height-relative:margin;v-text-anchor:top" o:gfxdata="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" fillcolor="#5fccfc [3206]" strokecolor="#5fccfc [3206]" strokeweight=".5pt">
                 <v:textbox>
                   <w:txbxContent>
                     <w:p>
@@ -645,22 +649,90 @@
       </w:pPr>
       <w:r>
         <w:rPr>
+          <w:noProof/>
+        </w:rPr>
+        <w:drawing>
+          <wp:anchor distT="0" distB="0" distL="114300" distR="114300" simplePos="0" relativeHeight="251667456" behindDoc="1" locked="0" layoutInCell="1" allowOverlap="1" wp14:anchorId="0E0A65E3" wp14:editId="5BC9CD2C">
+            <wp:simplePos x="0" y="0"/>
+            <wp:positionH relativeFrom="margin">
+              <wp:align>left</wp:align>
+            </wp:positionH>
+            <wp:positionV relativeFrom="paragraph">
+              <wp:posOffset>1560195</wp:posOffset>
+            </wp:positionV>
+            <wp:extent cx="3116580" cy="3666565"/>
+            <wp:effectExtent l="0" t="0" r="7620" b="0"/>
+            <wp:wrapTight wrapText="bothSides">
+              <wp:wrapPolygon edited="0">
+                <wp:start x="0" y="0"/>
+                <wp:lineTo x="0" y="21435"/>
+                <wp:lineTo x="21521" y="21435"/>
+                <wp:lineTo x="21521" y="0"/>
+                <wp:lineTo x="0" y="0"/>
+              </wp:wrapPolygon>
+            </wp:wrapTight>
+            <wp:docPr id="4" name="Picture 4"/>
+            <wp:cNvGraphicFramePr>
+              <a:graphicFrameLocks xmlns:a="http://schemas.openxmlformats.org/drawingml/2006/main" noChangeAspect="1"/>
+            </wp:cNvGraphicFramePr>
+            <a:graphic xmlns:a="http://schemas.openxmlformats.org/drawingml/2006/main">
+              <a:graphicData uri="http://schemas.openxmlformats.org/drawingml/2006/picture">
+                <pic:pic xmlns:pic="http://schemas.openxmlformats.org/drawingml/2006/picture">
+                  <pic:nvPicPr>
+                    <pic:cNvPr id="1" name=""/>
+                    <pic:cNvPicPr/>
+                  </pic:nvPicPr>
+                  <pic:blipFill>
+                    <a:blip r:embed="rId11">
+                      <a:extLst>
+                        <a:ext uri="{28A0092B-C50C-407E-A947-70E740481C1C}">
+                          <a14:useLocalDpi xmlns:a14="http://schemas.microsoft.com/office/drawing/2010/main" val="0"/>
+                        </a:ext>
+                      </a:extLst>
+                    </a:blip>
+                    <a:stretch>
+                      <a:fillRect/>
+                    </a:stretch>
+                  </pic:blipFill>
+                  <pic:spPr>
+                    <a:xfrm>
+                      <a:off x="0" y="0"/>
+                      <a:ext cx="3116580" cy="3666565"/>
+                    </a:xfrm>
+                    <a:prstGeom prst="rect">
+                      <a:avLst/>
+                    </a:prstGeom>
+                  </pic:spPr>
+                </pic:pic>
+              </a:graphicData>
+            </a:graphic>
+            <wp14:sizeRelH relativeFrom="page">
+              <wp14:pctWidth>0</wp14:pctWidth>
+            </wp14:sizeRelH>
+            <wp14:sizeRelV relativeFrom="page">
+              <wp14:pctHeight>0</wp14:pctHeight>
+            </wp14:sizeRelV>
+          </wp:anchor>
+        </w:drawing>
+      </w:r>
+      <w:r>
+        <w:rPr>
           <w:rStyle w:val="InformationChar"/>
           <w:noProof/>
         </w:rPr>
         <mc:AlternateContent>
           <mc:Choice Requires="wps">
             <w:drawing>
-              <wp:anchor distT="45720" distB="45720" distL="114300" distR="114300" simplePos="0" relativeHeight="251665408" behindDoc="0" locked="0" layoutInCell="1" allowOverlap="1" wp14:anchorId="043BF2D3" wp14:editId="25F7265D">
+              <wp:anchor distT="45720" distB="45720" distL="114300" distR="114300" simplePos="0" relativeHeight="251665408" behindDoc="0" locked="0" layoutInCell="1" allowOverlap="1" wp14:anchorId="043BF2D3" wp14:editId="5FCCA6F2">
                 <wp:simplePos x="0" y="0"/>
                 <wp:positionH relativeFrom="column">
-                  <wp:posOffset>3078480</wp:posOffset>
+                  <wp:posOffset>3246120</wp:posOffset>
                 </wp:positionH>
                 <wp:positionV relativeFrom="paragraph">
                   <wp:posOffset>2078355</wp:posOffset>
                 </wp:positionV>
-                <wp:extent cx="3017520" cy="3086100"/>
-                <wp:effectExtent l="0" t="0" r="11430" b="19050"/>
+                <wp:extent cx="2849880" cy="3048000"/>
+                <wp:effectExtent l="0" t="0" r="26670" b="19050"/>
                 <wp:wrapSquare wrapText="bothSides"/>
                 <wp:docPr id="217" name="Text Box 2"/>
                 <wp:cNvGraphicFramePr>
@@ -675,7 +747,7 @@
                       <wps:spPr bwMode="auto">
                         <a:xfrm>
                           <a:off x="0" y="0"/>
-                          <a:ext cx="3017520" cy="3086100"/>
+                          <a:ext cx="2849880" cy="3048000"/>
                         </a:xfrm>
                         <a:prstGeom prst="rect">
                           <a:avLst/>
@@ -733,7 +805,7 @@
           </mc:Choice>
           <mc:Fallback>
             <w:pict>
-              <v:shape w14:anchorId="043BF2D3" id="Text Box 2" o:spid="_x0000_s1030" type="#_x0000_t202" style="position:absolute;left:0;text-align:left;margin-left:242.4pt;margin-top:163.65pt;width:237.6pt;height:243pt;z-index:251665408;visibility:visible;mso-wrap-style:square;mso-width-percent:0;mso-height-percent:0;mso-wrap-distance-left:9pt;mso-wrap-distance-top:3.6pt;mso-wrap-distance-right:9pt;mso-wrap-distance-bottom:3.6pt;mso-position-horizontal:absolute;mso-position-horizontal-relative:text;mso-position-vertical:absolute;mso-position-vertical-relative:text;mso-width-percent:0;mso-height-percent:0;mso-width-relative:margin;mso-height-relative:margin;v-text-anchor:top" o:gfxdata="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" fillcolor="#5fccfc [3206]" strokecolor="#5fccfc [3206]">
+              <v:shape w14:anchorId="043BF2D3" id="Text Box 2" o:spid="_x0000_s1030" type="#_x0000_t202" style="position:absolute;left:0;text-align:left;margin-left:255.6pt;margin-top:163.65pt;width:224.4pt;height:240pt;z-index:251665408;visibility:visible;mso-wrap-style:square;mso-width-percent:0;mso-height-percent:0;mso-wrap-distance-left:9pt;mso-wrap-distance-top:3.6pt;mso-wrap-distance-right:9pt;mso-wrap-distance-bottom:3.6pt;mso-position-horizontal:absolute;mso-position-horizontal-relative:text;mso-position-vertical:absolute;mso-position-vertical-relative:text;mso-width-percent:0;mso-height-percent:0;mso-width-relative:margin;mso-height-relative:margin;v-text-anchor:top" o:gfxdata="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" fillcolor="#5fccfc [3206]" strokecolor="#5fccfc [3206]">
                 <v:textbox>
                   <w:txbxContent>
                     <w:p>
@@ -1675,23 +1747,6 @@
 </file>
 
 <file path=customXml/item1.xml><?xml version="1.0" encoding="utf-8"?>
-<?mso-contentType ?>
-<FormTemplates xmlns="http://schemas.microsoft.com/sharepoint/v3/contenttype/forms">
-  <Display>DocumentLibraryForm</Display>
-  <Edit>DocumentLibraryForm</Edit>
-  <New>DocumentLibraryForm</New>
-</FormTemplates>
-</file>
-
-<file path=customXml/item2.xml><?xml version="1.0" encoding="utf-8"?>
-<p:properties xmlns:p="http://schemas.microsoft.com/office/2006/metadata/properties" xmlns:xsi="http://www.w3.org/2001/XMLSchema-instance" xmlns:pc="http://schemas.microsoft.com/office/infopath/2007/PartnerControls">
-  <documentManagement>
-    <MediaServiceKeyPoints xmlns="71af3243-3dd4-4a8d-8c0d-dd76da1f02a5" xsi:nil="true"/>
-  </documentManagement>
-</p:properties>
-</file>
-
-<file path=customXml/item3.xml><?xml version="1.0" encoding="utf-8"?>
 <ct:contentTypeSchema xmlns:ct="http://schemas.microsoft.com/office/2006/metadata/contentType" xmlns:ma="http://schemas.microsoft.com/office/2006/metadata/properties/metaAttributes" ct:_="" ma:_="" ma:contentTypeName="Document" ma:contentTypeID="0x01010079F111ED35F8CC479449609E8A0923A6" ma:contentTypeVersion="11" ma:contentTypeDescription="Create a new document." ma:contentTypeScope="" ma:versionID="9677210f24a1be23c92c90fd886aa0aa">
   <xsd:schema xmlns:xsd="http://www.w3.org/2001/XMLSchema" xmlns:xs="http://www.w3.org/2001/XMLSchema" xmlns:p="http://schemas.microsoft.com/office/2006/metadata/properties" xmlns:ns2="71af3243-3dd4-4a8d-8c0d-dd76da1f02a5" xmlns:ns3="16c05727-aa75-4e4a-9b5f-8a80a1165891" targetNamespace="http://schemas.microsoft.com/office/2006/metadata/properties" ma:root="true" ma:fieldsID="60e05723c5c1908df1a1a4ebf11d344e" ns2:_="" ns3:_="">
     <xsd:import namespace="71af3243-3dd4-4a8d-8c0d-dd76da1f02a5"/>
@@ -1902,29 +1957,28 @@
 </ct:contentTypeSchema>
 </file>
 
+<file path=customXml/item2.xml><?xml version="1.0" encoding="utf-8"?>
+<p:properties xmlns:p="http://schemas.microsoft.com/office/2006/metadata/properties" xmlns:xsi="http://www.w3.org/2001/XMLSchema-instance" xmlns:pc="http://schemas.microsoft.com/office/infopath/2007/PartnerControls">
+  <documentManagement>
+    <MediaServiceKeyPoints xmlns="71af3243-3dd4-4a8d-8c0d-dd76da1f02a5" xsi:nil="true"/>
+  </documentManagement>
+</p:properties>
+</file>
+
+<file path=customXml/item3.xml><?xml version="1.0" encoding="utf-8"?>
+<?mso-contentType ?>
+<FormTemplates xmlns="http://schemas.microsoft.com/sharepoint/v3/contenttype/forms">
+  <Display>DocumentLibraryForm</Display>
+  <Edit>DocumentLibraryForm</Edit>
+  <New>DocumentLibraryForm</New>
+</FormTemplates>
+</file>
+
 <file path=customXml/item4.xml><?xml version="1.0" encoding="utf-8"?>
 <b:Sources xmlns:b="http://schemas.openxmlformats.org/officeDocument/2006/bibliography" xmlns="http://schemas.openxmlformats.org/officeDocument/2006/bibliography" SelectedStyle="\APASixthEditionOfficeOnline.xsl" StyleName="APA" Version="6"/>
 </file>
 
 <file path=customXml/itemProps1.xml><?xml version="1.0" encoding="utf-8"?>
-<ds:datastoreItem xmlns:ds="http://schemas.openxmlformats.org/officeDocument/2006/customXml" ds:itemID="{E16A2AD0-BC9A-4225-87E3-EDB5B21CCD02}">
-  <ds:schemaRefs>
-    <ds:schemaRef ds:uri="http://schemas.microsoft.com/sharepoint/v3/contenttype/forms"/>
-  </ds:schemaRefs>
-</ds:datastoreItem>
-</file>
-
-<file path=customXml/itemProps2.xml><?xml version="1.0" encoding="utf-8"?>
-<ds:datastoreItem xmlns:ds="http://schemas.openxmlformats.org/officeDocument/2006/customXml" ds:itemID="{CF566B71-365E-4E89-BCCF-D8E31DB84415}">
-  <ds:schemaRefs>
-    <ds:schemaRef ds:uri="http://schemas.microsoft.com/office/2006/metadata/properties"/>
-    <ds:schemaRef ds:uri="http://schemas.microsoft.com/office/infopath/2007/PartnerControls"/>
-    <ds:schemaRef ds:uri="71af3243-3dd4-4a8d-8c0d-dd76da1f02a5"/>
-  </ds:schemaRefs>
-</ds:datastoreItem>
-</file>
-
-<file path=customXml/itemProps3.xml><?xml version="1.0" encoding="utf-8"?>
 <ds:datastoreItem xmlns:ds="http://schemas.openxmlformats.org/officeDocument/2006/customXml" ds:itemID="{68D76F45-A99D-4DA6-94BE-79A7C18F900F}">
   <ds:schemaRefs>
     <ds:schemaRef ds:uri="http://schemas.microsoft.com/office/2006/metadata/contentType"/>
@@ -1943,8 +1997,26 @@
 </ds:datastoreItem>
 </file>
 
+<file path=customXml/itemProps2.xml><?xml version="1.0" encoding="utf-8"?>
+<ds:datastoreItem xmlns:ds="http://schemas.openxmlformats.org/officeDocument/2006/customXml" ds:itemID="{CF566B71-365E-4E89-BCCF-D8E31DB84415}">
+  <ds:schemaRefs>
+    <ds:schemaRef ds:uri="http://schemas.microsoft.com/office/2006/metadata/properties"/>
+    <ds:schemaRef ds:uri="http://schemas.microsoft.com/office/infopath/2007/PartnerControls"/>
+    <ds:schemaRef ds:uri="71af3243-3dd4-4a8d-8c0d-dd76da1f02a5"/>
+  </ds:schemaRefs>
+</ds:datastoreItem>
+</file>
+
+<file path=customXml/itemProps3.xml><?xml version="1.0" encoding="utf-8"?>
+<ds:datastoreItem xmlns:ds="http://schemas.openxmlformats.org/officeDocument/2006/customXml" ds:itemID="{E16A2AD0-BC9A-4225-87E3-EDB5B21CCD02}">
+  <ds:schemaRefs>
+    <ds:schemaRef ds:uri="http://schemas.microsoft.com/sharepoint/v3/contenttype/forms"/>
+  </ds:schemaRefs>
+</ds:datastoreItem>
+</file>
+
 <file path=customXml/itemProps4.xml><?xml version="1.0" encoding="utf-8"?>
-<ds:datastoreItem xmlns:ds="http://schemas.openxmlformats.org/officeDocument/2006/customXml" ds:itemID="{CF8F520B-CB96-4E8F-BCD2-EDC47D8845CE}">
+<ds:datastoreItem xmlns:ds="http://schemas.openxmlformats.org/officeDocument/2006/customXml" ds:itemID="{EBCEB624-2A14-45E7-BC89-C2D4D10186A1}">
   <ds:schemaRefs>
     <ds:schemaRef ds:uri="http://schemas.openxmlformats.org/officeDocument/2006/bibliography"/>
   </ds:schemaRefs>
